--- a/Diagrama UML.docx
+++ b/Diagrama UML.docx
@@ -1,13 +1,228 @@
 
 <file path=word/document.xml><?xml version="1.0" encoding="utf-8"?>
-<w:document xmlns:wpc="http://schemas.microsoft.com/office/word/2010/wordprocessingCanvas" xmlns:cx="http://schemas.microsoft.com/office/drawing/2014/chartex" xmlns:cx1="http://schemas.microsoft.com/office/drawing/2015/9/8/chartex" xmlns:cx2="http://schemas.microsoft.com/office/drawing/2015/10/21/chartex" xmlns:cx3="http://schemas.microsoft.com/office/drawing/2016/5/9/chartex" xmlns:cx4="http://schemas.microsoft.com/office/drawing/2016/5/10/chartex" xmlns:cx5="http://schemas.microsoft.com/office/drawing/2016/5/11/chartex" xmlns:cx6="http://schemas.microsoft.com/office/drawing/2016/5/12/chartex" xmlns:cx7="http://schemas.microsoft.com/office/drawing/2016/5/13/chartex" xmlns:cx8="http://schemas.microsoft.com/office/drawing/2016/5/14/chartex" xmlns:mc="http://schemas.openxmlformats.org/markup-compatibility/2006" xmlns:aink="http://schemas.microsoft.com/office/drawing/2016/ink" xmlns:am3d="http://schemas.microsoft.com/office/drawing/2017/model3d" xmlns:o="urn:schemas-microsoft-com:office:office" xmlns:r="http://schemas.openxmlformats.org/officeDocument/2006/relationships" xmlns:m="http://schemas.openxmlformats.org/officeDocument/2006/math" xmlns:v="urn:schemas-microsoft-com:vml" xmlns:wp14="http://schemas.microsoft.com/office/word/2010/wordprocessingDrawing" xmlns:wp="http://schemas.openxmlformats.org/drawingml/2006/wordprocessingDrawing" xmlns:w10="urn:schemas-microsoft-com:office:word" xmlns:w="http://schemas.openxmlformats.org/wordprocessingml/2006/main" xmlns:w14="http://schemas.microsoft.com/office/word/2010/wordml" xmlns:w15="http://schemas.microsoft.com/office/word/2012/wordml" xmlns:w16cid="http://schemas.microsoft.com/office/word/2016/wordml/cid" xmlns:w16se="http://schemas.microsoft.com/office/word/2015/wordml/symex" xmlns:wpg="http://schemas.microsoft.com/office/word/2010/wordprocessingGroup" xmlns:wpi="http://schemas.microsoft.com/office/word/2010/wordprocessingInk" xmlns:wne="http://schemas.microsoft.com/office/word/2006/wordml" xmlns:wps="http://schemas.microsoft.com/office/word/2010/wordprocessingShape" mc:Ignorable="w14 w15 w16se w16cid wp14">
+<w:document xmlns:wpc="http://schemas.microsoft.com/office/word/2010/wordprocessingCanvas" xmlns:mc="http://schemas.openxmlformats.org/markup-compatibility/2006" xmlns:o="urn:schemas-microsoft-com:office:office" xmlns:r="http://schemas.openxmlformats.org/officeDocument/2006/relationships" xmlns:m="http://schemas.openxmlformats.org/officeDocument/2006/math" xmlns:v="urn:schemas-microsoft-com:vml" xmlns:wp14="http://schemas.microsoft.com/office/word/2010/wordprocessingDrawing" xmlns:wp="http://schemas.openxmlformats.org/drawingml/2006/wordprocessingDrawing" xmlns:w10="urn:schemas-microsoft-com:office:word" xmlns:w="http://schemas.openxmlformats.org/wordprocessingml/2006/main" xmlns:w14="http://schemas.microsoft.com/office/word/2010/wordml" xmlns:w15="http://schemas.microsoft.com/office/word/2012/wordml" xmlns:wpg="http://schemas.microsoft.com/office/word/2010/wordprocessingGroup" xmlns:wpi="http://schemas.microsoft.com/office/word/2010/wordprocessingInk" xmlns:wne="http://schemas.microsoft.com/office/word/2006/wordml" xmlns:wps="http://schemas.microsoft.com/office/word/2010/wordprocessingShape" mc:Ignorable="w14 w15 wp14">
   <w:body>
     <w:p>
-      <w:r>
-        <w:t>LLENAME!!!! LA PTM</w:t>
+      <w:pPr>
+        <w:spacing w:line="276" w:lineRule="auto"/>
+        <w:jc w:val="center"/>
+        <w:rPr>
+          <w:rFonts w:ascii="Arial" w:hAnsi="Arial" w:cs="Arial"/>
+          <w:b/>
+          <w:sz w:val="24"/>
+        </w:rPr>
+      </w:pPr>
+      <w:r>
+        <w:rPr>
+          <w:rFonts w:ascii="Arial" w:hAnsi="Arial" w:cs="Arial"/>
+          <w:b/>
+          <w:sz w:val="24"/>
+        </w:rPr>
+        <w:t>DEFINICIÓN Y CONCEPTO DE UML</w:t>
+      </w:r>
+    </w:p>
+    <w:p>
+      <w:pPr>
+        <w:spacing w:line="276" w:lineRule="auto"/>
+        <w:jc w:val="both"/>
+        <w:rPr>
+          <w:rFonts w:ascii="Arial" w:hAnsi="Arial" w:cs="Arial"/>
+          <w:sz w:val="24"/>
+        </w:rPr>
+      </w:pPr>
+      <w:r>
+        <w:rPr>
+          <w:rFonts w:ascii="Arial" w:hAnsi="Arial" w:cs="Arial"/>
+          <w:sz w:val="24"/>
+        </w:rPr>
+        <w:t>UML son las siglas de “</w:t>
+      </w:r>
+      <w:proofErr w:type="spellStart"/>
+      <w:r>
+        <w:rPr>
+          <w:rFonts w:ascii="Arial" w:hAnsi="Arial" w:cs="Arial"/>
+          <w:sz w:val="24"/>
+        </w:rPr>
+        <w:t>Unified</w:t>
+      </w:r>
+      <w:proofErr w:type="spellEnd"/>
+      <w:r>
+        <w:rPr>
+          <w:rFonts w:ascii="Arial" w:hAnsi="Arial" w:cs="Arial"/>
+          <w:sz w:val="24"/>
+        </w:rPr>
+        <w:t xml:space="preserve"> </w:t>
+      </w:r>
+      <w:proofErr w:type="spellStart"/>
+      <w:r>
+        <w:rPr>
+          <w:rFonts w:ascii="Arial" w:hAnsi="Arial" w:cs="Arial"/>
+          <w:sz w:val="24"/>
+        </w:rPr>
+        <w:t>Modeling</w:t>
+      </w:r>
+      <w:proofErr w:type="spellEnd"/>
+      <w:r>
+        <w:rPr>
+          <w:rFonts w:ascii="Arial" w:hAnsi="Arial" w:cs="Arial"/>
+          <w:sz w:val="24"/>
+        </w:rPr>
+        <w:t xml:space="preserve"> </w:t>
+      </w:r>
+      <w:proofErr w:type="spellStart"/>
+      <w:r>
+        <w:rPr>
+          <w:rFonts w:ascii="Arial" w:hAnsi="Arial" w:cs="Arial"/>
+          <w:sz w:val="24"/>
+        </w:rPr>
+        <w:t>Language</w:t>
+      </w:r>
+      <w:proofErr w:type="spellEnd"/>
+      <w:r>
+        <w:rPr>
+          <w:rFonts w:ascii="Arial" w:hAnsi="Arial" w:cs="Arial"/>
+          <w:sz w:val="24"/>
+        </w:rPr>
+        <w:t>” o “Lenguaje Unificado de Modelado”. Se trata de un estándar que se ha adoptado a nivel internacional por numerosos organismos y empresas para crear esquemas, diagramas y documentación relat</w:t>
       </w:r>
       <w:bookmarkStart w:id="0" w:name="_GoBack"/>
       <w:bookmarkEnd w:id="0"/>
+      <w:r>
+        <w:rPr>
+          <w:rFonts w:ascii="Arial" w:hAnsi="Arial" w:cs="Arial"/>
+          <w:sz w:val="24"/>
+        </w:rPr>
+        <w:t>iva a los desarrollos de software (programas informáticos).</w:t>
+      </w:r>
+    </w:p>
+    <w:p>
+      <w:pPr>
+        <w:spacing w:line="276" w:lineRule="auto"/>
+        <w:jc w:val="both"/>
+        <w:rPr>
+          <w:rFonts w:ascii="Arial" w:hAnsi="Arial" w:cs="Arial"/>
+          <w:sz w:val="24"/>
+        </w:rPr>
+      </w:pPr>
+      <w:r>
+        <w:rPr>
+          <w:rFonts w:ascii="Arial" w:hAnsi="Arial" w:cs="Arial"/>
+          <w:sz w:val="24"/>
+        </w:rPr>
+        <w:t>El UML está compuesto por div</w:t>
+      </w:r>
+      <w:r>
+        <w:rPr>
+          <w:rFonts w:ascii="Arial" w:hAnsi="Arial" w:cs="Arial"/>
+          <w:sz w:val="24"/>
+        </w:rPr>
+        <w:t xml:space="preserve">ersos elementos gráficos que se </w:t>
+      </w:r>
+      <w:r>
+        <w:rPr>
+          <w:rFonts w:ascii="Arial" w:hAnsi="Arial" w:cs="Arial"/>
+          <w:sz w:val="24"/>
+        </w:rPr>
+        <w:t>co</w:t>
+      </w:r>
+      <w:r>
+        <w:rPr>
+          <w:rFonts w:ascii="Arial" w:hAnsi="Arial" w:cs="Arial"/>
+          <w:sz w:val="24"/>
+        </w:rPr>
+        <w:t xml:space="preserve">mbinan para conformar </w:t>
+      </w:r>
+      <w:r>
+        <w:rPr>
+          <w:rFonts w:ascii="Arial" w:hAnsi="Arial" w:cs="Arial"/>
+          <w:sz w:val="24"/>
+        </w:rPr>
+        <w:t>diagr</w:t>
+      </w:r>
+      <w:r>
+        <w:rPr>
+          <w:rFonts w:ascii="Arial" w:hAnsi="Arial" w:cs="Arial"/>
+          <w:sz w:val="24"/>
+        </w:rPr>
+        <w:t xml:space="preserve">amas. Debido a que el UML es un </w:t>
+      </w:r>
+      <w:r>
+        <w:rPr>
+          <w:rFonts w:ascii="Arial" w:hAnsi="Arial" w:cs="Arial"/>
+          <w:sz w:val="24"/>
+        </w:rPr>
+        <w:t>lenguaje, cuenta</w:t>
+      </w:r>
+      <w:r>
+        <w:rPr>
+          <w:rFonts w:ascii="Arial" w:hAnsi="Arial" w:cs="Arial"/>
+          <w:sz w:val="24"/>
+        </w:rPr>
+        <w:t xml:space="preserve"> con reglas para combinar tales elementos. </w:t>
+      </w:r>
+      <w:r>
+        <w:rPr>
+          <w:rFonts w:ascii="Arial" w:hAnsi="Arial" w:cs="Arial"/>
+          <w:sz w:val="24"/>
+        </w:rPr>
+        <w:t>La finalidad de los diagramas es presen</w:t>
+      </w:r>
+      <w:r>
+        <w:rPr>
+          <w:rFonts w:ascii="Arial" w:hAnsi="Arial" w:cs="Arial"/>
+          <w:sz w:val="24"/>
+        </w:rPr>
+        <w:t xml:space="preserve">tar diversas perspectivas de un </w:t>
+      </w:r>
+      <w:r>
+        <w:rPr>
+          <w:rFonts w:ascii="Arial" w:hAnsi="Arial" w:cs="Arial"/>
+          <w:sz w:val="24"/>
+        </w:rPr>
+        <w:t>sistema, a las cuales se les conoce</w:t>
+      </w:r>
+      <w:r>
+        <w:rPr>
+          <w:rFonts w:ascii="Arial" w:hAnsi="Arial" w:cs="Arial"/>
+          <w:sz w:val="24"/>
+        </w:rPr>
+        <w:t xml:space="preserve"> como modelo. Recordemos que un </w:t>
+      </w:r>
+      <w:r>
+        <w:rPr>
+          <w:rFonts w:ascii="Arial" w:hAnsi="Arial" w:cs="Arial"/>
+          <w:sz w:val="24"/>
+        </w:rPr>
+        <w:t>modelo es una representación simplificad</w:t>
+      </w:r>
+      <w:r>
+        <w:rPr>
+          <w:rFonts w:ascii="Arial" w:hAnsi="Arial" w:cs="Arial"/>
+          <w:sz w:val="24"/>
+        </w:rPr>
+        <w:t xml:space="preserve">a de la realidad; el modelo UML </w:t>
+      </w:r>
+      <w:r>
+        <w:rPr>
+          <w:rFonts w:ascii="Arial" w:hAnsi="Arial" w:cs="Arial"/>
+          <w:sz w:val="24"/>
+        </w:rPr>
+        <w:t>describe lo que supuestamente hará un sistema,</w:t>
+      </w:r>
+      <w:r>
+        <w:rPr>
+          <w:rFonts w:ascii="Arial" w:hAnsi="Arial" w:cs="Arial"/>
+          <w:sz w:val="24"/>
+        </w:rPr>
+        <w:t xml:space="preserve"> pero no dice cómo </w:t>
+      </w:r>
+      <w:r>
+        <w:rPr>
+          <w:rFonts w:ascii="Arial" w:hAnsi="Arial" w:cs="Arial"/>
+          <w:sz w:val="24"/>
+        </w:rPr>
+        <w:t>implementar dicho sistema.</w:t>
+      </w:r>
     </w:p>
     <w:sectPr>
       <w:pgSz w:w="11906" w:h="16838"/>
@@ -20,7 +235,7 @@
 </file>
 
 <file path=word/styles.xml><?xml version="1.0" encoding="utf-8"?>
-<w:styles xmlns:mc="http://schemas.openxmlformats.org/markup-compatibility/2006" xmlns:r="http://schemas.openxmlformats.org/officeDocument/2006/relationships" xmlns:w="http://schemas.openxmlformats.org/wordprocessingml/2006/main" xmlns:w14="http://schemas.microsoft.com/office/word/2010/wordml" xmlns:w15="http://schemas.microsoft.com/office/word/2012/wordml" xmlns:w16cid="http://schemas.microsoft.com/office/word/2016/wordml/cid" xmlns:w16se="http://schemas.microsoft.com/office/word/2015/wordml/symex" mc:Ignorable="w14 w15 w16se w16cid">
+<w:styles xmlns:mc="http://schemas.openxmlformats.org/markup-compatibility/2006" xmlns:r="http://schemas.openxmlformats.org/officeDocument/2006/relationships" xmlns:w="http://schemas.openxmlformats.org/wordprocessingml/2006/main" xmlns:w14="http://schemas.microsoft.com/office/word/2010/wordml" xmlns:w15="http://schemas.microsoft.com/office/word/2012/wordml" mc:Ignorable="w14 w15">
   <w:docDefaults>
     <w:rPrDefault>
       <w:rPr>
@@ -36,7 +251,7 @@
       </w:pPr>
     </w:pPrDefault>
   </w:docDefaults>
-  <w:latentStyles w:defLockedState="0" w:defUIPriority="99" w:defSemiHidden="0" w:defUnhideWhenUsed="0" w:defQFormat="0" w:count="376">
+  <w:latentStyles w:defLockedState="0" w:defUIPriority="99" w:defSemiHidden="0" w:defUnhideWhenUsed="0" w:defQFormat="0" w:count="371">
     <w:lsdException w:name="Normal" w:uiPriority="0" w:qFormat="1"/>
     <w:lsdException w:name="heading 1" w:uiPriority="9" w:qFormat="1"/>
     <w:lsdException w:name="heading 2" w:semiHidden="1" w:uiPriority="9" w:unhideWhenUsed="1" w:qFormat="1"/>
@@ -408,11 +623,6 @@
     <w:lsdException w:name="List Table 5 Dark Accent 6" w:uiPriority="50"/>
     <w:lsdException w:name="List Table 6 Colorful Accent 6" w:uiPriority="51"/>
     <w:lsdException w:name="List Table 7 Colorful Accent 6" w:uiPriority="52"/>
-    <w:lsdException w:name="Mention" w:semiHidden="1" w:unhideWhenUsed="1"/>
-    <w:lsdException w:name="Smart Hyperlink" w:semiHidden="1" w:unhideWhenUsed="1"/>
-    <w:lsdException w:name="Hashtag" w:semiHidden="1" w:unhideWhenUsed="1"/>
-    <w:lsdException w:name="Unresolved Mention" w:semiHidden="1" w:unhideWhenUsed="1"/>
-    <w:lsdException w:name="Smart Link" w:semiHidden="1" w:unhideWhenUsed="1"/>
   </w:latentStyles>
   <w:style w:type="paragraph" w:default="1" w:styleId="Normal">
     <w:name w:val="Normal"/>

--- a/Diagrama UML.docx
+++ b/Diagrama UML.docx
@@ -1,6 +1,6 @@
 
 <file path=word/document.xml><?xml version="1.0" encoding="utf-8"?>
-<w:document xmlns:wpc="http://schemas.microsoft.com/office/word/2010/wordprocessingCanvas" xmlns:mc="http://schemas.openxmlformats.org/markup-compatibility/2006" xmlns:o="urn:schemas-microsoft-com:office:office" xmlns:r="http://schemas.openxmlformats.org/officeDocument/2006/relationships" xmlns:m="http://schemas.openxmlformats.org/officeDocument/2006/math" xmlns:v="urn:schemas-microsoft-com:vml" xmlns:wp14="http://schemas.microsoft.com/office/word/2010/wordprocessingDrawing" xmlns:wp="http://schemas.openxmlformats.org/drawingml/2006/wordprocessingDrawing" xmlns:w10="urn:schemas-microsoft-com:office:word" xmlns:w="http://schemas.openxmlformats.org/wordprocessingml/2006/main" xmlns:w14="http://schemas.microsoft.com/office/word/2010/wordml" xmlns:w15="http://schemas.microsoft.com/office/word/2012/wordml" xmlns:wpg="http://schemas.microsoft.com/office/word/2010/wordprocessingGroup" xmlns:wpi="http://schemas.microsoft.com/office/word/2010/wordprocessingInk" xmlns:wne="http://schemas.microsoft.com/office/word/2006/wordml" xmlns:wps="http://schemas.microsoft.com/office/word/2010/wordprocessingShape" mc:Ignorable="w14 w15 wp14">
+<w:document xmlns:wpc="http://schemas.microsoft.com/office/word/2010/wordprocessingCanvas" xmlns:cx="http://schemas.microsoft.com/office/drawing/2014/chartex" xmlns:cx1="http://schemas.microsoft.com/office/drawing/2015/9/8/chartex" xmlns:cx2="http://schemas.microsoft.com/office/drawing/2015/10/21/chartex" xmlns:cx3="http://schemas.microsoft.com/office/drawing/2016/5/9/chartex" xmlns:cx4="http://schemas.microsoft.com/office/drawing/2016/5/10/chartex" xmlns:cx5="http://schemas.microsoft.com/office/drawing/2016/5/11/chartex" xmlns:cx6="http://schemas.microsoft.com/office/drawing/2016/5/12/chartex" xmlns:cx7="http://schemas.microsoft.com/office/drawing/2016/5/13/chartex" xmlns:cx8="http://schemas.microsoft.com/office/drawing/2016/5/14/chartex" xmlns:mc="http://schemas.openxmlformats.org/markup-compatibility/2006" xmlns:aink="http://schemas.microsoft.com/office/drawing/2016/ink" xmlns:am3d="http://schemas.microsoft.com/office/drawing/2017/model3d" xmlns:o="urn:schemas-microsoft-com:office:office" xmlns:r="http://schemas.openxmlformats.org/officeDocument/2006/relationships" xmlns:m="http://schemas.openxmlformats.org/officeDocument/2006/math" xmlns:v="urn:schemas-microsoft-com:vml" xmlns:wp14="http://schemas.microsoft.com/office/word/2010/wordprocessingDrawing" xmlns:wp="http://schemas.openxmlformats.org/drawingml/2006/wordprocessingDrawing" xmlns:w10="urn:schemas-microsoft-com:office:word" xmlns:w="http://schemas.openxmlformats.org/wordprocessingml/2006/main" xmlns:w14="http://schemas.microsoft.com/office/word/2010/wordml" xmlns:w15="http://schemas.microsoft.com/office/word/2012/wordml" xmlns:w16cid="http://schemas.microsoft.com/office/word/2016/wordml/cid" xmlns:w16se="http://schemas.microsoft.com/office/word/2015/wordml/symex" xmlns:wpg="http://schemas.microsoft.com/office/word/2010/wordprocessingGroup" xmlns:wpi="http://schemas.microsoft.com/office/word/2010/wordprocessingInk" xmlns:wne="http://schemas.microsoft.com/office/word/2006/wordml" xmlns:wps="http://schemas.microsoft.com/office/word/2010/wordprocessingShape" mc:Ignorable="w14 w15 w16se w16cid wp14">
   <w:body>
     <w:p>
       <w:pPr>
@@ -83,145 +83,384 @@
           <w:rFonts w:ascii="Arial" w:hAnsi="Arial" w:cs="Arial"/>
           <w:sz w:val="24"/>
         </w:rPr>
-        <w:t>” o “Lenguaje Unificado de Modelado”. Se trata de un estándar que se ha adoptado a nivel internacional por numerosos organismos y empresas para crear esquemas, diagramas y documentación relat</w:t>
+        <w:t>” o “Lenguaje Unificado de Modelado”. Se trata de un estándar que se ha adoptado a nivel internacional por numerosos organismos y empresas para crear esquemas, diagramas y documentación relativa a los desarrollos de software (programas informáticos).</w:t>
+      </w:r>
+    </w:p>
+    <w:p>
+      <w:pPr>
+        <w:spacing w:line="276" w:lineRule="auto"/>
+        <w:jc w:val="both"/>
+        <w:rPr>
+          <w:rFonts w:ascii="Arial" w:hAnsi="Arial" w:cs="Arial"/>
+          <w:sz w:val="24"/>
+        </w:rPr>
+      </w:pPr>
+      <w:r>
+        <w:rPr>
+          <w:rFonts w:ascii="Arial" w:hAnsi="Arial" w:cs="Arial"/>
+          <w:sz w:val="24"/>
+        </w:rPr>
+        <w:t>El UML está compuesto por diversos elementos gráficos que se combinan para conformar diagramas. Debido a que el UML es un lenguaje, cuenta con reglas para combinar tales elementos. La finalidad de los diagramas es presentar diversas perspectivas de un sistema, a las cuales se les conoce como modelo. Recordemos que un modelo es una representación simplificada de la realidad; el modelo UML describe lo que supuestamente hará un sistema, pero no dice cómo implementar dicho sistema.</w:t>
+      </w:r>
+    </w:p>
+    <w:p>
+      <w:pPr>
+        <w:spacing w:line="276" w:lineRule="auto"/>
+        <w:jc w:val="both"/>
+        <w:rPr>
+          <w:rFonts w:ascii="Arial" w:hAnsi="Arial" w:cs="Arial"/>
+          <w:b/>
+          <w:bCs/>
+          <w:sz w:val="24"/>
+        </w:rPr>
+      </w:pPr>
+      <w:r>
+        <w:rPr>
+          <w:rFonts w:ascii="Arial" w:hAnsi="Arial" w:cs="Arial"/>
+          <w:b/>
+          <w:bCs/>
+          <w:sz w:val="24"/>
+        </w:rPr>
+        <w:t>VENTAJAS Y DESVENTAJAS</w:t>
+      </w:r>
+      <w:r>
+        <w:rPr>
+          <w:rFonts w:ascii="Arial" w:hAnsi="Arial" w:cs="Arial"/>
+          <w:b/>
+          <w:bCs/>
+          <w:sz w:val="24"/>
+        </w:rPr>
+        <w:t xml:space="preserve"> </w:t>
+      </w:r>
+    </w:p>
+    <w:p>
+      <w:pPr>
+        <w:pStyle w:val="Prrafodelista"/>
+        <w:numPr>
+          <w:ilvl w:val="0"/>
+          <w:numId w:val="1"/>
+        </w:numPr>
+        <w:spacing w:line="276" w:lineRule="auto"/>
+        <w:jc w:val="both"/>
+        <w:rPr>
+          <w:rFonts w:ascii="Arial" w:hAnsi="Arial" w:cs="Arial"/>
+          <w:sz w:val="24"/>
+        </w:rPr>
+      </w:pPr>
+      <w:r>
+        <w:rPr>
+          <w:rFonts w:ascii="Arial" w:hAnsi="Arial" w:cs="Arial"/>
+          <w:sz w:val="24"/>
+        </w:rPr>
+        <w:t xml:space="preserve">UML consolida muchas de las notaciones y conceptos más usadas orientados a objetos. </w:t>
+      </w:r>
+    </w:p>
+    <w:p>
+      <w:pPr>
+        <w:pStyle w:val="Prrafodelista"/>
+        <w:numPr>
+          <w:ilvl w:val="0"/>
+          <w:numId w:val="1"/>
+        </w:numPr>
+        <w:spacing w:line="276" w:lineRule="auto"/>
+        <w:jc w:val="both"/>
+        <w:rPr>
+          <w:rFonts w:ascii="Arial" w:hAnsi="Arial" w:cs="Arial"/>
+          <w:sz w:val="24"/>
+        </w:rPr>
+      </w:pPr>
+      <w:r>
+        <w:rPr>
+          <w:rFonts w:ascii="Arial" w:hAnsi="Arial" w:cs="Arial"/>
+          <w:sz w:val="24"/>
+        </w:rPr>
+        <w:t xml:space="preserve">UML es </w:t>
+      </w:r>
+      <w:r>
+        <w:rPr>
+          <w:rFonts w:ascii="Arial" w:hAnsi="Arial" w:cs="Arial"/>
+          <w:sz w:val="24"/>
+        </w:rPr>
+        <w:t>fácilmente</w:t>
+      </w:r>
+      <w:r>
+        <w:rPr>
+          <w:rFonts w:ascii="Arial" w:hAnsi="Arial" w:cs="Arial"/>
+          <w:sz w:val="24"/>
+        </w:rPr>
+        <w:t xml:space="preserve"> entendible </w:t>
+      </w:r>
+    </w:p>
+    <w:p>
+      <w:pPr>
+        <w:pStyle w:val="Prrafodelista"/>
+        <w:numPr>
+          <w:ilvl w:val="0"/>
+          <w:numId w:val="1"/>
+        </w:numPr>
+        <w:spacing w:line="276" w:lineRule="auto"/>
+        <w:jc w:val="both"/>
+        <w:rPr>
+          <w:rFonts w:ascii="Arial" w:hAnsi="Arial" w:cs="Arial"/>
+          <w:sz w:val="24"/>
+        </w:rPr>
+      </w:pPr>
+      <w:r>
+        <w:rPr>
+          <w:rFonts w:ascii="Arial" w:hAnsi="Arial" w:cs="Arial"/>
+          <w:sz w:val="24"/>
+        </w:rPr>
+        <w:t xml:space="preserve">UML no es un método de desarrollo. </w:t>
+      </w:r>
+    </w:p>
+    <w:p>
+      <w:pPr>
+        <w:pStyle w:val="Prrafodelista"/>
+        <w:numPr>
+          <w:ilvl w:val="0"/>
+          <w:numId w:val="1"/>
+        </w:numPr>
+        <w:spacing w:line="276" w:lineRule="auto"/>
+        <w:jc w:val="both"/>
+        <w:rPr>
+          <w:rFonts w:ascii="Arial" w:hAnsi="Arial" w:cs="Arial"/>
+          <w:sz w:val="24"/>
+        </w:rPr>
+      </w:pPr>
+      <w:r>
+        <w:rPr>
+          <w:rFonts w:ascii="Arial" w:hAnsi="Arial" w:cs="Arial"/>
+          <w:sz w:val="24"/>
+        </w:rPr>
+        <w:t>UML al no ser un método de desarrollo es independiente del ciclo de desarrollo</w:t>
+      </w:r>
+    </w:p>
+    <w:p>
+      <w:pPr>
+        <w:pStyle w:val="Prrafodelista"/>
+        <w:numPr>
+          <w:ilvl w:val="0"/>
+          <w:numId w:val="1"/>
+        </w:numPr>
+        <w:spacing w:line="276" w:lineRule="auto"/>
+        <w:jc w:val="both"/>
+        <w:rPr>
+          <w:rFonts w:ascii="Arial" w:hAnsi="Arial" w:cs="Arial"/>
+          <w:sz w:val="24"/>
+        </w:rPr>
+      </w:pPr>
+      <w:r>
+        <w:rPr>
+          <w:rFonts w:ascii="Arial" w:hAnsi="Arial" w:cs="Arial"/>
+          <w:sz w:val="24"/>
+        </w:rPr>
+        <w:t>UML no se presta con facilidad al diseño de sistemas distribuidos.</w:t>
       </w:r>
       <w:bookmarkStart w:id="0" w:name="_GoBack"/>
       <w:bookmarkEnd w:id="0"/>
-      <w:r>
-        <w:rPr>
-          <w:rFonts w:ascii="Arial" w:hAnsi="Arial" w:cs="Arial"/>
-          <w:sz w:val="24"/>
-        </w:rPr>
-        <w:t>iva a los desarrollos de software (programas informáticos).</w:t>
-      </w:r>
-    </w:p>
-    <w:p>
-      <w:pPr>
-        <w:spacing w:line="276" w:lineRule="auto"/>
-        <w:jc w:val="both"/>
-        <w:rPr>
-          <w:rFonts w:ascii="Arial" w:hAnsi="Arial" w:cs="Arial"/>
-          <w:sz w:val="24"/>
-        </w:rPr>
-      </w:pPr>
-      <w:r>
-        <w:rPr>
-          <w:rFonts w:ascii="Arial" w:hAnsi="Arial" w:cs="Arial"/>
-          <w:sz w:val="24"/>
-        </w:rPr>
-        <w:t>El UML está compuesto por div</w:t>
-      </w:r>
-      <w:r>
-        <w:rPr>
-          <w:rFonts w:ascii="Arial" w:hAnsi="Arial" w:cs="Arial"/>
-          <w:sz w:val="24"/>
-        </w:rPr>
-        <w:t xml:space="preserve">ersos elementos gráficos que se </w:t>
-      </w:r>
-      <w:r>
-        <w:rPr>
-          <w:rFonts w:ascii="Arial" w:hAnsi="Arial" w:cs="Arial"/>
-          <w:sz w:val="24"/>
-        </w:rPr>
-        <w:t>co</w:t>
-      </w:r>
-      <w:r>
-        <w:rPr>
-          <w:rFonts w:ascii="Arial" w:hAnsi="Arial" w:cs="Arial"/>
-          <w:sz w:val="24"/>
-        </w:rPr>
-        <w:t xml:space="preserve">mbinan para conformar </w:t>
-      </w:r>
-      <w:r>
-        <w:rPr>
-          <w:rFonts w:ascii="Arial" w:hAnsi="Arial" w:cs="Arial"/>
-          <w:sz w:val="24"/>
-        </w:rPr>
-        <w:t>diagr</w:t>
-      </w:r>
-      <w:r>
-        <w:rPr>
-          <w:rFonts w:ascii="Arial" w:hAnsi="Arial" w:cs="Arial"/>
-          <w:sz w:val="24"/>
-        </w:rPr>
-        <w:t xml:space="preserve">amas. Debido a que el UML es un </w:t>
-      </w:r>
-      <w:r>
-        <w:rPr>
-          <w:rFonts w:ascii="Arial" w:hAnsi="Arial" w:cs="Arial"/>
-          <w:sz w:val="24"/>
-        </w:rPr>
-        <w:t>lenguaje, cuenta</w:t>
-      </w:r>
-      <w:r>
-        <w:rPr>
-          <w:rFonts w:ascii="Arial" w:hAnsi="Arial" w:cs="Arial"/>
-          <w:sz w:val="24"/>
-        </w:rPr>
-        <w:t xml:space="preserve"> con reglas para combinar tales elementos. </w:t>
-      </w:r>
-      <w:r>
-        <w:rPr>
-          <w:rFonts w:ascii="Arial" w:hAnsi="Arial" w:cs="Arial"/>
-          <w:sz w:val="24"/>
-        </w:rPr>
-        <w:t>La finalidad de los diagramas es presen</w:t>
-      </w:r>
-      <w:r>
-        <w:rPr>
-          <w:rFonts w:ascii="Arial" w:hAnsi="Arial" w:cs="Arial"/>
-          <w:sz w:val="24"/>
-        </w:rPr>
-        <w:t xml:space="preserve">tar diversas perspectivas de un </w:t>
-      </w:r>
-      <w:r>
-        <w:rPr>
-          <w:rFonts w:ascii="Arial" w:hAnsi="Arial" w:cs="Arial"/>
-          <w:sz w:val="24"/>
-        </w:rPr>
-        <w:t>sistema, a las cuales se les conoce</w:t>
-      </w:r>
-      <w:r>
-        <w:rPr>
-          <w:rFonts w:ascii="Arial" w:hAnsi="Arial" w:cs="Arial"/>
-          <w:sz w:val="24"/>
-        </w:rPr>
-        <w:t xml:space="preserve"> como modelo. Recordemos que un </w:t>
-      </w:r>
-      <w:r>
-        <w:rPr>
-          <w:rFonts w:ascii="Arial" w:hAnsi="Arial" w:cs="Arial"/>
-          <w:sz w:val="24"/>
-        </w:rPr>
-        <w:t>modelo es una representación simplificad</w:t>
-      </w:r>
-      <w:r>
-        <w:rPr>
-          <w:rFonts w:ascii="Arial" w:hAnsi="Arial" w:cs="Arial"/>
-          <w:sz w:val="24"/>
-        </w:rPr>
-        <w:t xml:space="preserve">a de la realidad; el modelo UML </w:t>
-      </w:r>
-      <w:r>
-        <w:rPr>
-          <w:rFonts w:ascii="Arial" w:hAnsi="Arial" w:cs="Arial"/>
-          <w:sz w:val="24"/>
-        </w:rPr>
-        <w:t>describe lo que supuestamente hará un sistema,</w:t>
-      </w:r>
-      <w:r>
-        <w:rPr>
-          <w:rFonts w:ascii="Arial" w:hAnsi="Arial" w:cs="Arial"/>
-          <w:sz w:val="24"/>
-        </w:rPr>
-        <w:t xml:space="preserve"> pero no dice cómo </w:t>
-      </w:r>
-      <w:r>
-        <w:rPr>
-          <w:rFonts w:ascii="Arial" w:hAnsi="Arial" w:cs="Arial"/>
-          <w:sz w:val="24"/>
-        </w:rPr>
-        <w:t>implementar dicho sistema.</w:t>
+    </w:p>
+    <w:p>
+      <w:pPr>
+        <w:pStyle w:val="Prrafodelista"/>
+        <w:numPr>
+          <w:ilvl w:val="0"/>
+          <w:numId w:val="1"/>
+        </w:numPr>
+        <w:spacing w:line="276" w:lineRule="auto"/>
+        <w:jc w:val="both"/>
+        <w:rPr>
+          <w:rFonts w:ascii="Arial" w:hAnsi="Arial" w:cs="Arial"/>
+          <w:sz w:val="24"/>
+        </w:rPr>
+      </w:pPr>
+      <w:r>
+        <w:rPr>
+          <w:rFonts w:ascii="Arial" w:hAnsi="Arial" w:cs="Arial"/>
+          <w:sz w:val="24"/>
+        </w:rPr>
+        <w:t>UML es un Lenguaje de Modelado, una notación usada para expresar un diseño.</w:t>
+      </w:r>
+    </w:p>
+    <w:p>
+      <w:pPr>
+        <w:pStyle w:val="Prrafodelista"/>
+        <w:numPr>
+          <w:ilvl w:val="0"/>
+          <w:numId w:val="1"/>
+        </w:numPr>
+        <w:spacing w:line="276" w:lineRule="auto"/>
+        <w:jc w:val="both"/>
+        <w:rPr>
+          <w:rFonts w:ascii="Arial" w:hAnsi="Arial" w:cs="Arial"/>
+          <w:sz w:val="24"/>
+        </w:rPr>
+      </w:pPr>
+      <w:r>
+        <w:rPr>
+          <w:rFonts w:ascii="Arial" w:hAnsi="Arial" w:cs="Arial"/>
+          <w:sz w:val="24"/>
+        </w:rPr>
+        <w:t>UML unifico la notación de Booch, Rumbaugh (OMT) y Jacobson para la OMG, desarrollando una propuesta estándar.</w:t>
+      </w:r>
+    </w:p>
+    <w:p>
+      <w:pPr>
+        <w:pStyle w:val="Prrafodelista"/>
+        <w:numPr>
+          <w:ilvl w:val="0"/>
+          <w:numId w:val="1"/>
+        </w:numPr>
+        <w:spacing w:line="276" w:lineRule="auto"/>
+        <w:jc w:val="both"/>
+        <w:rPr>
+          <w:rFonts w:ascii="Arial" w:hAnsi="Arial" w:cs="Arial"/>
+          <w:sz w:val="24"/>
+        </w:rPr>
+      </w:pPr>
+      <w:r>
+        <w:rPr>
+          <w:rFonts w:ascii="Arial" w:hAnsi="Arial" w:cs="Arial"/>
+          <w:sz w:val="24"/>
+        </w:rPr>
+        <w:t>UML propone un estándar para el intercambio técnico de modelos y diseños.</w:t>
+      </w:r>
+    </w:p>
+    <w:p>
+      <w:pPr>
+        <w:pStyle w:val="Prrafodelista"/>
+        <w:numPr>
+          <w:ilvl w:val="0"/>
+          <w:numId w:val="1"/>
+        </w:numPr>
+        <w:spacing w:line="276" w:lineRule="auto"/>
+        <w:jc w:val="both"/>
+        <w:rPr>
+          <w:rFonts w:ascii="Arial" w:hAnsi="Arial" w:cs="Arial"/>
+          <w:sz w:val="24"/>
+        </w:rPr>
+      </w:pPr>
+      <w:r>
+        <w:rPr>
+          <w:rFonts w:ascii="Arial" w:hAnsi="Arial" w:cs="Arial"/>
+          <w:sz w:val="24"/>
+        </w:rPr>
+        <w:t xml:space="preserve">UML </w:t>
+      </w:r>
+      <w:r>
+        <w:rPr>
+          <w:rFonts w:ascii="Arial" w:hAnsi="Arial" w:cs="Arial"/>
+          <w:sz w:val="24"/>
+        </w:rPr>
+        <w:t>también</w:t>
+      </w:r>
+      <w:r>
+        <w:rPr>
+          <w:rFonts w:ascii="Arial" w:hAnsi="Arial" w:cs="Arial"/>
+          <w:sz w:val="24"/>
+        </w:rPr>
+        <w:t xml:space="preserve"> define un “meta-modelo” en donde un diagrama define la sintaxis de la notación UML.</w:t>
+      </w:r>
+    </w:p>
+    <w:p>
+      <w:pPr>
+        <w:pStyle w:val="Prrafodelista"/>
+        <w:numPr>
+          <w:ilvl w:val="0"/>
+          <w:numId w:val="1"/>
+        </w:numPr>
+        <w:spacing w:line="276" w:lineRule="auto"/>
+        <w:jc w:val="both"/>
+        <w:rPr>
+          <w:rFonts w:ascii="Arial" w:hAnsi="Arial" w:cs="Arial"/>
+          <w:sz w:val="24"/>
+        </w:rPr>
+      </w:pPr>
+      <w:r>
+        <w:rPr>
+          <w:rFonts w:ascii="Arial" w:hAnsi="Arial" w:cs="Arial"/>
+          <w:sz w:val="24"/>
+        </w:rPr>
+        <w:t>No es un método o una metodología, es una notación.</w:t>
+      </w:r>
+    </w:p>
+    <w:p>
+      <w:pPr>
+        <w:pStyle w:val="Prrafodelista"/>
+        <w:numPr>
+          <w:ilvl w:val="0"/>
+          <w:numId w:val="1"/>
+        </w:numPr>
+        <w:spacing w:line="276" w:lineRule="auto"/>
+        <w:jc w:val="both"/>
+        <w:rPr>
+          <w:rFonts w:ascii="Arial" w:hAnsi="Arial" w:cs="Arial"/>
+          <w:sz w:val="24"/>
+        </w:rPr>
+      </w:pPr>
+      <w:r>
+        <w:rPr>
+          <w:rFonts w:ascii="Arial" w:hAnsi="Arial" w:cs="Arial"/>
+          <w:sz w:val="24"/>
+        </w:rPr>
+        <w:t>UML no determina un proceso definido (no se comporta como una receta de cocina) los procesos son racionales y dinámicos.</w:t>
+      </w:r>
+    </w:p>
+    <w:p>
+      <w:pPr>
+        <w:pStyle w:val="Prrafodelista"/>
+        <w:numPr>
+          <w:ilvl w:val="0"/>
+          <w:numId w:val="1"/>
+        </w:numPr>
+        <w:spacing w:line="276" w:lineRule="auto"/>
+        <w:jc w:val="both"/>
+        <w:rPr>
+          <w:rFonts w:ascii="Arial" w:hAnsi="Arial" w:cs="Arial"/>
+          <w:sz w:val="24"/>
+        </w:rPr>
+      </w:pPr>
+      <w:r>
+        <w:rPr>
+          <w:rFonts w:ascii="Arial" w:hAnsi="Arial" w:cs="Arial"/>
+          <w:sz w:val="24"/>
+        </w:rPr>
+        <w:t>P</w:t>
+      </w:r>
+      <w:r>
+        <w:rPr>
+          <w:rFonts w:ascii="Arial" w:hAnsi="Arial" w:cs="Arial"/>
+          <w:sz w:val="24"/>
+        </w:rPr>
+        <w:t>uede registrar diseños parciales independientes de los procesos.</w:t>
+      </w:r>
+    </w:p>
+    <w:p>
+      <w:pPr>
+        <w:pStyle w:val="Prrafodelista"/>
+        <w:numPr>
+          <w:ilvl w:val="0"/>
+          <w:numId w:val="1"/>
+        </w:numPr>
+        <w:spacing w:line="276" w:lineRule="auto"/>
+        <w:jc w:val="both"/>
+        <w:rPr>
+          <w:rFonts w:ascii="Arial" w:hAnsi="Arial" w:cs="Arial"/>
+          <w:sz w:val="24"/>
+        </w:rPr>
+      </w:pPr>
+      <w:r>
+        <w:rPr>
+          <w:rFonts w:ascii="Arial" w:hAnsi="Arial" w:cs="Arial"/>
+          <w:sz w:val="24"/>
+        </w:rPr>
+        <w:t>P</w:t>
+      </w:r>
+      <w:r>
+        <w:rPr>
+          <w:rFonts w:ascii="Arial" w:hAnsi="Arial" w:cs="Arial"/>
+          <w:sz w:val="24"/>
+        </w:rPr>
+        <w:t>ermite seleccionar un proceso apropiado para proyectos independientes al lenguaje de modelado.</w:t>
       </w:r>
     </w:p>
     <w:sectPr>
@@ -234,8 +473,129 @@
 </w:document>
 </file>
 
+<file path=word/numbering.xml><?xml version="1.0" encoding="utf-8"?>
+<w:numbering xmlns:wpc="http://schemas.microsoft.com/office/word/2010/wordprocessingCanvas" xmlns:cx="http://schemas.microsoft.com/office/drawing/2014/chartex" xmlns:cx1="http://schemas.microsoft.com/office/drawing/2015/9/8/chartex" xmlns:cx2="http://schemas.microsoft.com/office/drawing/2015/10/21/chartex" xmlns:cx3="http://schemas.microsoft.com/office/drawing/2016/5/9/chartex" xmlns:cx4="http://schemas.microsoft.com/office/drawing/2016/5/10/chartex" xmlns:cx5="http://schemas.microsoft.com/office/drawing/2016/5/11/chartex" xmlns:cx6="http://schemas.microsoft.com/office/drawing/2016/5/12/chartex" xmlns:cx7="http://schemas.microsoft.com/office/drawing/2016/5/13/chartex" xmlns:cx8="http://schemas.microsoft.com/office/drawing/2016/5/14/chartex" xmlns:mc="http://schemas.openxmlformats.org/markup-compatibility/2006" xmlns:aink="http://schemas.microsoft.com/office/drawing/2016/ink" xmlns:am3d="http://schemas.microsoft.com/office/drawing/2017/model3d" xmlns:o="urn:schemas-microsoft-com:office:office" xmlns:r="http://schemas.openxmlformats.org/officeDocument/2006/relationships" xmlns:m="http://schemas.openxmlformats.org/officeDocument/2006/math" xmlns:v="urn:schemas-microsoft-com:vml" xmlns:wp14="http://schemas.microsoft.com/office/word/2010/wordprocessingDrawing" xmlns:wp="http://schemas.openxmlformats.org/drawingml/2006/wordprocessingDrawing" xmlns:w10="urn:schemas-microsoft-com:office:word" xmlns:w="http://schemas.openxmlformats.org/wordprocessingml/2006/main" xmlns:w14="http://schemas.microsoft.com/office/word/2010/wordml" xmlns:w15="http://schemas.microsoft.com/office/word/2012/wordml" xmlns:w16cid="http://schemas.microsoft.com/office/word/2016/wordml/cid" xmlns:w16se="http://schemas.microsoft.com/office/word/2015/wordml/symex" xmlns:wpg="http://schemas.microsoft.com/office/word/2010/wordprocessingGroup" xmlns:wpi="http://schemas.microsoft.com/office/word/2010/wordprocessingInk" xmlns:wne="http://schemas.microsoft.com/office/word/2006/wordml" xmlns:wps="http://schemas.microsoft.com/office/word/2010/wordprocessingShape" mc:Ignorable="w14 w15 w16se w16cid wp14">
+  <w:abstractNum w:abstractNumId="0" w15:restartNumberingAfterBreak="0">
+    <w:nsid w:val="23C04584"/>
+    <w:multiLevelType w:val="hybridMultilevel"/>
+    <w:tmpl w:val="443AE534"/>
+    <w:lvl w:ilvl="0" w:tplc="300A0001">
+      <w:start w:val="1"/>
+      <w:numFmt w:val="bullet"/>
+      <w:lvlText w:val=""/>
+      <w:lvlJc w:val="left"/>
+      <w:pPr>
+        <w:ind w:left="720" w:hanging="360"/>
+      </w:pPr>
+      <w:rPr>
+        <w:rFonts w:ascii="Symbol" w:hAnsi="Symbol" w:hint="default"/>
+      </w:rPr>
+    </w:lvl>
+    <w:lvl w:ilvl="1" w:tplc="300A0003" w:tentative="1">
+      <w:start w:val="1"/>
+      <w:numFmt w:val="bullet"/>
+      <w:lvlText w:val="o"/>
+      <w:lvlJc w:val="left"/>
+      <w:pPr>
+        <w:ind w:left="1440" w:hanging="360"/>
+      </w:pPr>
+      <w:rPr>
+        <w:rFonts w:ascii="Courier New" w:hAnsi="Courier New" w:cs="Courier New" w:hint="default"/>
+      </w:rPr>
+    </w:lvl>
+    <w:lvl w:ilvl="2" w:tplc="300A0005" w:tentative="1">
+      <w:start w:val="1"/>
+      <w:numFmt w:val="bullet"/>
+      <w:lvlText w:val=""/>
+      <w:lvlJc w:val="left"/>
+      <w:pPr>
+        <w:ind w:left="2160" w:hanging="360"/>
+      </w:pPr>
+      <w:rPr>
+        <w:rFonts w:ascii="Wingdings" w:hAnsi="Wingdings" w:hint="default"/>
+      </w:rPr>
+    </w:lvl>
+    <w:lvl w:ilvl="3" w:tplc="300A0001" w:tentative="1">
+      <w:start w:val="1"/>
+      <w:numFmt w:val="bullet"/>
+      <w:lvlText w:val=""/>
+      <w:lvlJc w:val="left"/>
+      <w:pPr>
+        <w:ind w:left="2880" w:hanging="360"/>
+      </w:pPr>
+      <w:rPr>
+        <w:rFonts w:ascii="Symbol" w:hAnsi="Symbol" w:hint="default"/>
+      </w:rPr>
+    </w:lvl>
+    <w:lvl w:ilvl="4" w:tplc="300A0003" w:tentative="1">
+      <w:start w:val="1"/>
+      <w:numFmt w:val="bullet"/>
+      <w:lvlText w:val="o"/>
+      <w:lvlJc w:val="left"/>
+      <w:pPr>
+        <w:ind w:left="3600" w:hanging="360"/>
+      </w:pPr>
+      <w:rPr>
+        <w:rFonts w:ascii="Courier New" w:hAnsi="Courier New" w:cs="Courier New" w:hint="default"/>
+      </w:rPr>
+    </w:lvl>
+    <w:lvl w:ilvl="5" w:tplc="300A0005" w:tentative="1">
+      <w:start w:val="1"/>
+      <w:numFmt w:val="bullet"/>
+      <w:lvlText w:val=""/>
+      <w:lvlJc w:val="left"/>
+      <w:pPr>
+        <w:ind w:left="4320" w:hanging="360"/>
+      </w:pPr>
+      <w:rPr>
+        <w:rFonts w:ascii="Wingdings" w:hAnsi="Wingdings" w:hint="default"/>
+      </w:rPr>
+    </w:lvl>
+    <w:lvl w:ilvl="6" w:tplc="300A0001" w:tentative="1">
+      <w:start w:val="1"/>
+      <w:numFmt w:val="bullet"/>
+      <w:lvlText w:val=""/>
+      <w:lvlJc w:val="left"/>
+      <w:pPr>
+        <w:ind w:left="5040" w:hanging="360"/>
+      </w:pPr>
+      <w:rPr>
+        <w:rFonts w:ascii="Symbol" w:hAnsi="Symbol" w:hint="default"/>
+      </w:rPr>
+    </w:lvl>
+    <w:lvl w:ilvl="7" w:tplc="300A0003" w:tentative="1">
+      <w:start w:val="1"/>
+      <w:numFmt w:val="bullet"/>
+      <w:lvlText w:val="o"/>
+      <w:lvlJc w:val="left"/>
+      <w:pPr>
+        <w:ind w:left="5760" w:hanging="360"/>
+      </w:pPr>
+      <w:rPr>
+        <w:rFonts w:ascii="Courier New" w:hAnsi="Courier New" w:cs="Courier New" w:hint="default"/>
+      </w:rPr>
+    </w:lvl>
+    <w:lvl w:ilvl="8" w:tplc="300A0005" w:tentative="1">
+      <w:start w:val="1"/>
+      <w:numFmt w:val="bullet"/>
+      <w:lvlText w:val=""/>
+      <w:lvlJc w:val="left"/>
+      <w:pPr>
+        <w:ind w:left="6480" w:hanging="360"/>
+      </w:pPr>
+      <w:rPr>
+        <w:rFonts w:ascii="Wingdings" w:hAnsi="Wingdings" w:hint="default"/>
+      </w:rPr>
+    </w:lvl>
+  </w:abstractNum>
+  <w:num w:numId="1">
+    <w:abstractNumId w:val="0"/>
+  </w:num>
+</w:numbering>
+</file>
+
 <file path=word/styles.xml><?xml version="1.0" encoding="utf-8"?>
-<w:styles xmlns:mc="http://schemas.openxmlformats.org/markup-compatibility/2006" xmlns:r="http://schemas.openxmlformats.org/officeDocument/2006/relationships" xmlns:w="http://schemas.openxmlformats.org/wordprocessingml/2006/main" xmlns:w14="http://schemas.microsoft.com/office/word/2010/wordml" xmlns:w15="http://schemas.microsoft.com/office/word/2012/wordml" mc:Ignorable="w14 w15">
+<w:styles xmlns:mc="http://schemas.openxmlformats.org/markup-compatibility/2006" xmlns:r="http://schemas.openxmlformats.org/officeDocument/2006/relationships" xmlns:w="http://schemas.openxmlformats.org/wordprocessingml/2006/main" xmlns:w14="http://schemas.microsoft.com/office/word/2010/wordml" xmlns:w15="http://schemas.microsoft.com/office/word/2012/wordml" xmlns:w16cid="http://schemas.microsoft.com/office/word/2016/wordml/cid" xmlns:w16se="http://schemas.microsoft.com/office/word/2015/wordml/symex" mc:Ignorable="w14 w15 w16se w16cid">
   <w:docDefaults>
     <w:rPrDefault>
       <w:rPr>
@@ -251,7 +611,7 @@
       </w:pPr>
     </w:pPrDefault>
   </w:docDefaults>
-  <w:latentStyles w:defLockedState="0" w:defUIPriority="99" w:defSemiHidden="0" w:defUnhideWhenUsed="0" w:defQFormat="0" w:count="371">
+  <w:latentStyles w:defLockedState="0" w:defUIPriority="99" w:defSemiHidden="0" w:defUnhideWhenUsed="0" w:defQFormat="0" w:count="376">
     <w:lsdException w:name="Normal" w:uiPriority="0" w:qFormat="1"/>
     <w:lsdException w:name="heading 1" w:uiPriority="9" w:qFormat="1"/>
     <w:lsdException w:name="heading 2" w:semiHidden="1" w:uiPriority="9" w:unhideWhenUsed="1" w:qFormat="1"/>
@@ -357,7 +717,6 @@
     <w:lsdException w:name="HTML Sample" w:semiHidden="1" w:unhideWhenUsed="1"/>
     <w:lsdException w:name="HTML Typewriter" w:semiHidden="1" w:unhideWhenUsed="1"/>
     <w:lsdException w:name="HTML Variable" w:semiHidden="1" w:unhideWhenUsed="1"/>
-    <w:lsdException w:name="Normal Table" w:semiHidden="1" w:unhideWhenUsed="1"/>
     <w:lsdException w:name="annotation subject" w:semiHidden="1" w:unhideWhenUsed="1"/>
     <w:lsdException w:name="No List" w:semiHidden="1" w:unhideWhenUsed="1"/>
     <w:lsdException w:name="Outline List 1" w:semiHidden="1" w:unhideWhenUsed="1"/>
@@ -400,11 +759,8 @@
     <w:lsdException w:name="Table Contemporary" w:semiHidden="1" w:unhideWhenUsed="1"/>
     <w:lsdException w:name="Table Elegant" w:semiHidden="1" w:unhideWhenUsed="1"/>
     <w:lsdException w:name="Table Professional" w:semiHidden="1" w:unhideWhenUsed="1"/>
-    <w:lsdException w:name="Table Subtle 1" w:semiHidden="1" w:unhideWhenUsed="1"/>
     <w:lsdException w:name="Table Subtle 2" w:semiHidden="1" w:unhideWhenUsed="1"/>
     <w:lsdException w:name="Table Web 1" w:semiHidden="1" w:unhideWhenUsed="1"/>
-    <w:lsdException w:name="Table Web 2" w:semiHidden="1" w:unhideWhenUsed="1"/>
-    <w:lsdException w:name="Table Web 3" w:semiHidden="1" w:unhideWhenUsed="1"/>
     <w:lsdException w:name="Balloon Text" w:semiHidden="1" w:unhideWhenUsed="1"/>
     <w:lsdException w:name="Table Grid" w:uiPriority="39"/>
     <w:lsdException w:name="Table Theme" w:semiHidden="1" w:unhideWhenUsed="1"/>
@@ -623,6 +979,11 @@
     <w:lsdException w:name="List Table 5 Dark Accent 6" w:uiPriority="50"/>
     <w:lsdException w:name="List Table 6 Colorful Accent 6" w:uiPriority="51"/>
     <w:lsdException w:name="List Table 7 Colorful Accent 6" w:uiPriority="52"/>
+    <w:lsdException w:name="Mention" w:semiHidden="1" w:unhideWhenUsed="1"/>
+    <w:lsdException w:name="Smart Hyperlink" w:semiHidden="1" w:unhideWhenUsed="1"/>
+    <w:lsdException w:name="Hashtag" w:semiHidden="1" w:unhideWhenUsed="1"/>
+    <w:lsdException w:name="Unresolved Mention" w:semiHidden="1" w:unhideWhenUsed="1"/>
+    <w:lsdException w:name="Smart Link" w:semiHidden="1" w:unhideWhenUsed="1"/>
   </w:latentStyles>
   <w:style w:type="paragraph" w:default="1" w:styleId="Normal">
     <w:name w:val="Normal"/>
@@ -654,6 +1015,17 @@
     <w:uiPriority w:val="99"/>
     <w:semiHidden/>
     <w:unhideWhenUsed/>
+  </w:style>
+  <w:style w:type="paragraph" w:styleId="Prrafodelista">
+    <w:name w:val="List Paragraph"/>
+    <w:basedOn w:val="Normal"/>
+    <w:uiPriority w:val="34"/>
+    <w:qFormat/>
+    <w:rsid w:val="009F2104"/>
+    <w:pPr>
+      <w:ind w:left="720"/>
+      <w:contextualSpacing/>
+    </w:pPr>
   </w:style>
 </w:styles>
 </file>
